--- a/Rapport/partials/Interessenter.docx
+++ b/Rapport/partials/Interessenter.docx
@@ -12,7 +12,7 @@
           <w:bCs/>
           <w:sz w:val="36"/>
           <w:szCs w:val="36"/>
-          <w:lang w:eastAsia="en-GB"/>
+          <w:lang w:val="da-DK" w:eastAsia="en-GB"/>
         </w:rPr>
       </w:pPr>
       <w:r>
@@ -21,22 +21,31 @@
           <w:color w:val="000000"/>
           <w:sz w:val="32"/>
           <w:szCs w:val="32"/>
-          <w:lang w:eastAsia="en-GB"/>
-        </w:rPr>
-        <w:t>Interessenter - casper</w:t>
-      </w:r>
-      <w:bookmarkStart w:id="0" w:name="_GoBack"/>
-      <w:bookmarkEnd w:id="0"/>
+          <w:lang w:val="da-DK" w:eastAsia="en-GB"/>
+        </w:rPr>
+        <w:t xml:space="preserve">Interessenter - </w:t>
+      </w:r>
+      <w:proofErr w:type="spellStart"/>
+      <w:r>
+        <w:rPr>
+          <w:rFonts w:ascii="Calibri" w:eastAsia="Times New Roman" w:hAnsi="Calibri" w:cs="Calibri"/>
+          <w:color w:val="000000"/>
+          <w:sz w:val="32"/>
+          <w:szCs w:val="32"/>
+          <w:lang w:val="da-DK" w:eastAsia="en-GB"/>
+        </w:rPr>
+        <w:t>casper</w:t>
+      </w:r>
+      <w:proofErr w:type="spellEnd"/>
     </w:p>
     <w:p>
       <w:pPr>
         <w:spacing w:after="0" w:line="240" w:lineRule="auto"/>
-        <w:jc w:val="both"/>
         <w:rPr>
           <w:rFonts w:ascii="Times New Roman" w:eastAsia="Times New Roman" w:hAnsi="Times New Roman" w:cs="Times New Roman"/>
           <w:sz w:val="24"/>
           <w:szCs w:val="24"/>
-          <w:lang w:eastAsia="en-GB"/>
+          <w:lang w:val="da-DK" w:eastAsia="en-GB"/>
         </w:rPr>
       </w:pPr>
       <w:r>
@@ -45,32 +54,90 @@
           <w:color w:val="000000"/>
           <w:sz w:val="24"/>
           <w:szCs w:val="24"/>
-          <w:lang w:eastAsia="en-GB"/>
-        </w:rPr>
-        <w:t>Der er en række interessenter at tage hensyn til, når det kommer til hvordan skemaet skal lægges. Nogle skal lave skemaet, har krav til skemaet og dets indhold og andre skal følge det. For at lave et program der kan bruges, skal vi tage højde for de forskellige interessenter der kommer til at skulle bruge programmet, og derfor skal vi først finde ud af hvilke interessenter der er, og hvad deres indflydelse på skemaet er.</w:t>
+          <w:lang w:val="da-DK" w:eastAsia="en-GB"/>
+        </w:rPr>
+        <w:t>Der er en række interessenter at tage hensyn til, når det kommer til hvordan skemaet skal lægges. Nogle skal lave skemaet, har krav til skemaet og dets indhold og andre skal følge det. For at lave et</w:t>
+      </w:r>
+      <w:r>
+        <w:rPr>
+          <w:rFonts w:ascii="Calibri" w:eastAsia="Times New Roman" w:hAnsi="Calibri" w:cs="Calibri"/>
+          <w:color w:val="000000"/>
+          <w:sz w:val="24"/>
+          <w:szCs w:val="24"/>
+          <w:lang w:val="da-DK" w:eastAsia="en-GB"/>
+        </w:rPr>
+        <w:t xml:space="preserve"> program der kan bruges, skal der</w:t>
+      </w:r>
+      <w:r>
+        <w:rPr>
+          <w:rFonts w:ascii="Calibri" w:eastAsia="Times New Roman" w:hAnsi="Calibri" w:cs="Calibri"/>
+          <w:color w:val="000000"/>
+          <w:sz w:val="24"/>
+          <w:szCs w:val="24"/>
+          <w:lang w:val="da-DK" w:eastAsia="en-GB"/>
+        </w:rPr>
+        <w:t xml:space="preserve"> tage</w:t>
+      </w:r>
+      <w:r>
+        <w:rPr>
+          <w:rFonts w:ascii="Calibri" w:eastAsia="Times New Roman" w:hAnsi="Calibri" w:cs="Calibri"/>
+          <w:color w:val="000000"/>
+          <w:sz w:val="24"/>
+          <w:szCs w:val="24"/>
+          <w:lang w:val="da-DK" w:eastAsia="en-GB"/>
+        </w:rPr>
+        <w:t>s</w:t>
+      </w:r>
+      <w:r>
+        <w:rPr>
+          <w:rFonts w:ascii="Calibri" w:eastAsia="Times New Roman" w:hAnsi="Calibri" w:cs="Calibri"/>
+          <w:color w:val="000000"/>
+          <w:sz w:val="24"/>
+          <w:szCs w:val="24"/>
+          <w:lang w:val="da-DK" w:eastAsia="en-GB"/>
+        </w:rPr>
+        <w:t xml:space="preserve"> højde for de forskellige interessenter der kommer til at skulle bruge programmet, og derfor skal </w:t>
+      </w:r>
+      <w:r>
+        <w:rPr>
+          <w:rFonts w:ascii="Calibri" w:eastAsia="Times New Roman" w:hAnsi="Calibri" w:cs="Calibri"/>
+          <w:color w:val="000000"/>
+          <w:sz w:val="24"/>
+          <w:szCs w:val="24"/>
+          <w:lang w:val="da-DK" w:eastAsia="en-GB"/>
+        </w:rPr>
+        <w:t>der først kigges på de forskellige interessenter og deres indflydelse på skemaet</w:t>
+      </w:r>
+      <w:r>
+        <w:rPr>
+          <w:rFonts w:ascii="Calibri" w:eastAsia="Times New Roman" w:hAnsi="Calibri" w:cs="Calibri"/>
+          <w:color w:val="000000"/>
+          <w:sz w:val="24"/>
+          <w:szCs w:val="24"/>
+          <w:lang w:val="da-DK" w:eastAsia="en-GB"/>
+        </w:rPr>
+        <w:t>.</w:t>
       </w:r>
     </w:p>
     <w:p>
       <w:pPr>
         <w:spacing w:after="0" w:line="240" w:lineRule="auto"/>
-        <w:jc w:val="both"/>
         <w:rPr>
           <w:rFonts w:ascii="Times New Roman" w:eastAsia="Times New Roman" w:hAnsi="Times New Roman" w:cs="Times New Roman"/>
           <w:sz w:val="24"/>
           <w:szCs w:val="24"/>
-          <w:lang w:eastAsia="en-GB"/>
+          <w:lang w:val="da-DK" w:eastAsia="en-GB"/>
         </w:rPr>
       </w:pPr>
     </w:p>
     <w:p>
       <w:pPr>
         <w:spacing w:after="0" w:line="240" w:lineRule="auto"/>
-        <w:jc w:val="both"/>
         <w:rPr>
           <w:rFonts w:ascii="Times New Roman" w:eastAsia="Times New Roman" w:hAnsi="Times New Roman" w:cs="Times New Roman"/>
           <w:sz w:val="24"/>
           <w:szCs w:val="24"/>
-          <w:lang w:eastAsia="en-GB"/>
+          <w:lang w:val="da-DK" w:eastAsia="en-GB"/>
         </w:rPr>
       </w:pPr>
       <w:r>
@@ -79,32 +146,71 @@
           <w:color w:val="000000"/>
           <w:sz w:val="24"/>
           <w:szCs w:val="24"/>
-          <w:lang w:eastAsia="en-GB"/>
-        </w:rPr>
-        <w:t>Kommunernes mål er at forbedre elevernes læring, og et godt skema kan hjælpe med dette, det sammen med Uddannelsesministeriet. Det er deres job at sørge for at eleverne får den bedst mulige uddannelse. Derudover stille både uddannelsesministeriet og kommunen visse krav til hvilke timer der skal skrives på skemaet og hvor mange.</w:t>
+          <w:lang w:val="da-DK" w:eastAsia="en-GB"/>
+        </w:rPr>
+        <w:t>Kommunernes mål er at forbedre elevernes læring</w:t>
+      </w:r>
+      <w:r>
+        <w:rPr>
+          <w:rFonts w:ascii="Calibri" w:eastAsia="Times New Roman" w:hAnsi="Calibri" w:cs="Calibri"/>
+          <w:color w:val="000000"/>
+          <w:sz w:val="24"/>
+          <w:szCs w:val="24"/>
+          <w:lang w:val="da-DK" w:eastAsia="en-GB"/>
+        </w:rPr>
+        <w:t xml:space="preserve"> samt overholde undervisningsministeriets krav</w:t>
+      </w:r>
+      <w:r>
+        <w:rPr>
+          <w:rFonts w:ascii="Calibri" w:eastAsia="Times New Roman" w:hAnsi="Calibri" w:cs="Calibri"/>
+          <w:color w:val="000000"/>
+          <w:sz w:val="24"/>
+          <w:szCs w:val="24"/>
+          <w:lang w:val="da-DK" w:eastAsia="en-GB"/>
+        </w:rPr>
+        <w:t xml:space="preserve">. </w:t>
+      </w:r>
+      <w:r>
+        <w:rPr>
+          <w:rFonts w:ascii="Calibri" w:eastAsia="Times New Roman" w:hAnsi="Calibri" w:cs="Calibri"/>
+          <w:color w:val="000000"/>
+          <w:sz w:val="24"/>
+          <w:szCs w:val="24"/>
+          <w:lang w:val="da-DK" w:eastAsia="en-GB"/>
+        </w:rPr>
+        <w:t>B</w:t>
+      </w:r>
+      <w:r>
+        <w:rPr>
+          <w:rFonts w:ascii="Calibri" w:eastAsia="Times New Roman" w:hAnsi="Calibri" w:cs="Calibri"/>
+          <w:color w:val="000000"/>
+          <w:sz w:val="24"/>
+          <w:szCs w:val="24"/>
+          <w:lang w:val="da-DK" w:eastAsia="en-GB"/>
+        </w:rPr>
+        <w:t>åde uddannelsesministeriet og kommunen visse krav til hvilke timer der skal skrives på skemaet og hvor mange.</w:t>
       </w:r>
     </w:p>
     <w:p>
       <w:pPr>
         <w:spacing w:after="0" w:line="240" w:lineRule="auto"/>
-        <w:jc w:val="both"/>
         <w:rPr>
           <w:rFonts w:ascii="Times New Roman" w:eastAsia="Times New Roman" w:hAnsi="Times New Roman" w:cs="Times New Roman"/>
           <w:sz w:val="24"/>
           <w:szCs w:val="24"/>
-          <w:lang w:eastAsia="en-GB"/>
+          <w:lang w:val="da-DK" w:eastAsia="en-GB"/>
         </w:rPr>
       </w:pPr>
     </w:p>
     <w:p>
       <w:pPr>
         <w:spacing w:after="0" w:line="240" w:lineRule="auto"/>
-        <w:jc w:val="both"/>
-        <w:rPr>
-          <w:rFonts w:ascii="Times New Roman" w:eastAsia="Times New Roman" w:hAnsi="Times New Roman" w:cs="Times New Roman"/>
-          <w:sz w:val="24"/>
-          <w:szCs w:val="24"/>
-          <w:lang w:eastAsia="en-GB"/>
+        <w:rPr>
+          <w:rFonts w:ascii="Calibri" w:eastAsia="Times New Roman" w:hAnsi="Calibri" w:cs="Calibri"/>
+          <w:color w:val="000000"/>
+          <w:sz w:val="24"/>
+          <w:szCs w:val="24"/>
+          <w:lang w:val="da-DK" w:eastAsia="en-GB"/>
         </w:rPr>
       </w:pPr>
       <w:r>
@@ -113,32 +219,201 @@
           <w:color w:val="000000"/>
           <w:sz w:val="24"/>
           <w:szCs w:val="24"/>
-          <w:lang w:eastAsia="en-GB"/>
-        </w:rPr>
-        <w:t>Skolelederen er interesseret i at alt går godt og uden problemer. Hvis der sker problemer i skoleskemaet eller i elevernes uddannelse er det ham der står for skud. Hvis vi får lavet et program der gør det nemmere og hurtigere at lave et skema, skære det også ned på antallet af mandetimer en række lærer ellers sætter af til at lægge skema. Dette vil så gøre at de ikke skal af med så mange penge til læreløn og kan bruge disse penge til andre projekter rundt på skolen. Ser vi på sofiendalskolen er der sat 6 timer af til at 70 personer skal sidde og lave et skema, og de bruger oftest længere tid end dette. Hvis vi kunne lave et program der gør det en lille smule hurtigere at producere et godt skoleskema, vil der være mange penge at spare.</w:t>
+          <w:lang w:val="da-DK" w:eastAsia="en-GB"/>
+        </w:rPr>
+        <w:t>Skolelederen er interesseret i</w:t>
+      </w:r>
+      <w:r>
+        <w:rPr>
+          <w:rFonts w:ascii="Calibri" w:eastAsia="Times New Roman" w:hAnsi="Calibri" w:cs="Calibri"/>
+          <w:color w:val="000000"/>
+          <w:sz w:val="24"/>
+          <w:szCs w:val="24"/>
+          <w:lang w:val="da-DK" w:eastAsia="en-GB"/>
+        </w:rPr>
+        <w:t>,</w:t>
+      </w:r>
+      <w:r>
+        <w:rPr>
+          <w:rFonts w:ascii="Calibri" w:eastAsia="Times New Roman" w:hAnsi="Calibri" w:cs="Calibri"/>
+          <w:color w:val="000000"/>
+          <w:sz w:val="24"/>
+          <w:szCs w:val="24"/>
+          <w:lang w:val="da-DK" w:eastAsia="en-GB"/>
+        </w:rPr>
+        <w:t xml:space="preserve"> at </w:t>
+      </w:r>
+      <w:r>
+        <w:rPr>
+          <w:rFonts w:ascii="Calibri" w:eastAsia="Times New Roman" w:hAnsi="Calibri" w:cs="Calibri"/>
+          <w:color w:val="000000"/>
+          <w:sz w:val="24"/>
+          <w:szCs w:val="24"/>
+          <w:lang w:val="da-DK" w:eastAsia="en-GB"/>
+        </w:rPr>
+        <w:t>skemaet fungerer</w:t>
+      </w:r>
+      <w:r>
+        <w:rPr>
+          <w:rFonts w:ascii="Calibri" w:eastAsia="Times New Roman" w:hAnsi="Calibri" w:cs="Calibri"/>
+          <w:color w:val="000000"/>
+          <w:sz w:val="24"/>
+          <w:szCs w:val="24"/>
+          <w:lang w:val="da-DK" w:eastAsia="en-GB"/>
+        </w:rPr>
+        <w:t xml:space="preserve"> uden problemer. Hvis der sker problemer i skoleskemaet eller i elevernes uddannel</w:t>
+      </w:r>
+      <w:r>
+        <w:rPr>
+          <w:rFonts w:ascii="Calibri" w:eastAsia="Times New Roman" w:hAnsi="Calibri" w:cs="Calibri"/>
+          <w:color w:val="000000"/>
+          <w:sz w:val="24"/>
+          <w:szCs w:val="24"/>
+          <w:lang w:val="da-DK" w:eastAsia="en-GB"/>
+        </w:rPr>
+        <w:t>se er det ham, der har ansvaret.</w:t>
+      </w:r>
+      <w:r>
+        <w:rPr>
+          <w:rFonts w:ascii="Calibri" w:eastAsia="Times New Roman" w:hAnsi="Calibri" w:cs="Calibri"/>
+          <w:color w:val="000000"/>
+          <w:sz w:val="24"/>
+          <w:szCs w:val="24"/>
+          <w:lang w:val="da-DK" w:eastAsia="en-GB"/>
+        </w:rPr>
+        <w:t xml:space="preserve"> </w:t>
+      </w:r>
+      <w:r>
+        <w:rPr>
+          <w:rFonts w:ascii="Calibri" w:eastAsia="Times New Roman" w:hAnsi="Calibri" w:cs="Calibri"/>
+          <w:color w:val="000000"/>
+          <w:sz w:val="24"/>
+          <w:szCs w:val="24"/>
+          <w:lang w:val="da-DK" w:eastAsia="en-GB"/>
+        </w:rPr>
+        <w:t>Hvis der laves et program, der kan lave et skema, skærer det også ned på antallet af mandetimer</w:t>
+      </w:r>
+      <w:r>
+        <w:rPr>
+          <w:rFonts w:ascii="Calibri" w:eastAsia="Times New Roman" w:hAnsi="Calibri" w:cs="Calibri"/>
+          <w:color w:val="000000"/>
+          <w:sz w:val="24"/>
+          <w:szCs w:val="24"/>
+          <w:lang w:val="da-DK" w:eastAsia="en-GB"/>
+        </w:rPr>
+        <w:t>,</w:t>
+      </w:r>
+      <w:r>
+        <w:rPr>
+          <w:rFonts w:ascii="Calibri" w:eastAsia="Times New Roman" w:hAnsi="Calibri" w:cs="Calibri"/>
+          <w:color w:val="000000"/>
+          <w:sz w:val="24"/>
+          <w:szCs w:val="24"/>
+          <w:lang w:val="da-DK" w:eastAsia="en-GB"/>
+        </w:rPr>
+        <w:t xml:space="preserve"> en række lærer ellers sætter af til at lægge skema. Dette vil medføre, at der er færre udgifter til lærernes løn, og der kan bruges penge til andre projekter på skolen. På Sofi</w:t>
+      </w:r>
+      <w:r>
+        <w:rPr>
+          <w:rFonts w:ascii="Calibri" w:eastAsia="Times New Roman" w:hAnsi="Calibri" w:cs="Calibri"/>
+          <w:color w:val="000000"/>
+          <w:sz w:val="24"/>
+          <w:szCs w:val="24"/>
+          <w:lang w:val="da-DK" w:eastAsia="en-GB"/>
+        </w:rPr>
+        <w:t>endalskolen er der sat 6</w:t>
+      </w:r>
+      <w:r>
+        <w:rPr>
+          <w:rFonts w:ascii="Calibri" w:eastAsia="Times New Roman" w:hAnsi="Calibri" w:cs="Calibri"/>
+          <w:color w:val="000000"/>
+          <w:sz w:val="24"/>
+          <w:szCs w:val="24"/>
+          <w:lang w:val="da-DK" w:eastAsia="en-GB"/>
+        </w:rPr>
+        <w:t xml:space="preserve"> timer af til at 70 personer skal sidde og lave et skema, og de</w:t>
+      </w:r>
+      <w:r>
+        <w:rPr>
+          <w:rFonts w:ascii="Calibri" w:eastAsia="Times New Roman" w:hAnsi="Calibri" w:cs="Calibri"/>
+          <w:color w:val="000000"/>
+          <w:sz w:val="24"/>
+          <w:szCs w:val="24"/>
+          <w:lang w:val="da-DK" w:eastAsia="en-GB"/>
+        </w:rPr>
+        <w:t>r bruges</w:t>
+      </w:r>
+      <w:r>
+        <w:rPr>
+          <w:rFonts w:ascii="Calibri" w:eastAsia="Times New Roman" w:hAnsi="Calibri" w:cs="Calibri"/>
+          <w:color w:val="000000"/>
+          <w:sz w:val="24"/>
+          <w:szCs w:val="24"/>
+          <w:lang w:val="da-DK" w:eastAsia="en-GB"/>
+        </w:rPr>
+        <w:t xml:space="preserve"> oftes</w:t>
+      </w:r>
+      <w:r>
+        <w:rPr>
+          <w:rFonts w:ascii="Calibri" w:eastAsia="Times New Roman" w:hAnsi="Calibri" w:cs="Calibri"/>
+          <w:color w:val="000000"/>
+          <w:sz w:val="24"/>
+          <w:szCs w:val="24"/>
+          <w:lang w:val="da-DK" w:eastAsia="en-GB"/>
+        </w:rPr>
+        <w:t>t længere tid end dette. Hvis der kan</w:t>
+      </w:r>
+      <w:r>
+        <w:rPr>
+          <w:rFonts w:ascii="Calibri" w:eastAsia="Times New Roman" w:hAnsi="Calibri" w:cs="Calibri"/>
+          <w:color w:val="000000"/>
+          <w:sz w:val="24"/>
+          <w:szCs w:val="24"/>
+          <w:lang w:val="da-DK" w:eastAsia="en-GB"/>
+        </w:rPr>
+        <w:t xml:space="preserve"> lave</w:t>
+      </w:r>
+      <w:r>
+        <w:rPr>
+          <w:rFonts w:ascii="Calibri" w:eastAsia="Times New Roman" w:hAnsi="Calibri" w:cs="Calibri"/>
+          <w:color w:val="000000"/>
+          <w:sz w:val="24"/>
+          <w:szCs w:val="24"/>
+          <w:lang w:val="da-DK" w:eastAsia="en-GB"/>
+        </w:rPr>
+        <w:t>s</w:t>
+      </w:r>
+      <w:r>
+        <w:rPr>
+          <w:rFonts w:ascii="Calibri" w:eastAsia="Times New Roman" w:hAnsi="Calibri" w:cs="Calibri"/>
+          <w:color w:val="000000"/>
+          <w:sz w:val="24"/>
+          <w:szCs w:val="24"/>
+          <w:lang w:val="da-DK" w:eastAsia="en-GB"/>
+        </w:rPr>
+        <w:t xml:space="preserve"> et program der gør det en lille smule hurtigere at producere et godt skoleskema, vil der være mange penge at spare. </w:t>
       </w:r>
     </w:p>
     <w:p>
       <w:pPr>
         <w:spacing w:after="0" w:line="240" w:lineRule="auto"/>
-        <w:jc w:val="both"/>
-        <w:rPr>
-          <w:rFonts w:ascii="Times New Roman" w:eastAsia="Times New Roman" w:hAnsi="Times New Roman" w:cs="Times New Roman"/>
-          <w:sz w:val="24"/>
-          <w:szCs w:val="24"/>
-          <w:lang w:eastAsia="en-GB"/>
+        <w:rPr>
+          <w:rFonts w:ascii="Calibri" w:eastAsia="Times New Roman" w:hAnsi="Calibri" w:cs="Calibri"/>
+          <w:color w:val="000000"/>
+          <w:sz w:val="24"/>
+          <w:szCs w:val="24"/>
+          <w:lang w:val="da-DK" w:eastAsia="en-GB"/>
         </w:rPr>
       </w:pPr>
     </w:p>
     <w:p>
       <w:pPr>
         <w:spacing w:after="0" w:line="240" w:lineRule="auto"/>
-        <w:jc w:val="both"/>
         <w:rPr>
           <w:rFonts w:ascii="Times New Roman" w:eastAsia="Times New Roman" w:hAnsi="Times New Roman" w:cs="Times New Roman"/>
           <w:sz w:val="24"/>
           <w:szCs w:val="24"/>
-          <w:lang w:eastAsia="en-GB"/>
+          <w:lang w:val="da-DK" w:eastAsia="en-GB"/>
         </w:rPr>
       </w:pPr>
       <w:r>
@@ -147,32 +422,271 @@
           <w:color w:val="000000"/>
           <w:sz w:val="24"/>
           <w:szCs w:val="24"/>
-          <w:lang w:eastAsia="en-GB"/>
-        </w:rPr>
-        <w:t>Lærer består i at få optimeret skemaet så deres elever er fokuseret når de skal undervise dem. Derudover kan et godt optimeret skema også tage hensyn til at underviserens forberedelsestimer kommer i steg, og ikke ligger spredt ud hvor der lige er plads. Dette er en af de kriterier sofiendalskolen blandt andet kigger på når de laver deres skema. De har blandt andet fundet ud af at eleverne ikke kan koncentrere sig i de tungere fag over middag, så blandt andet matematik bliver oftest lægget før middag.</w:t>
+          <w:lang w:val="da-DK" w:eastAsia="en-GB"/>
+        </w:rPr>
+        <w:t>Lærer</w:t>
+      </w:r>
+      <w:r>
+        <w:rPr>
+          <w:rFonts w:ascii="Calibri" w:eastAsia="Times New Roman" w:hAnsi="Calibri" w:cs="Calibri"/>
+          <w:color w:val="000000"/>
+          <w:sz w:val="24"/>
+          <w:szCs w:val="24"/>
+          <w:lang w:val="da-DK" w:eastAsia="en-GB"/>
+        </w:rPr>
+        <w:t>nes interesse</w:t>
+      </w:r>
+      <w:r>
+        <w:rPr>
+          <w:rFonts w:ascii="Calibri" w:eastAsia="Times New Roman" w:hAnsi="Calibri" w:cs="Calibri"/>
+          <w:color w:val="000000"/>
+          <w:sz w:val="24"/>
+          <w:szCs w:val="24"/>
+          <w:lang w:val="da-DK" w:eastAsia="en-GB"/>
+        </w:rPr>
+        <w:t xml:space="preserve"> består i at få optimeret skemaet</w:t>
+      </w:r>
+      <w:r>
+        <w:rPr>
+          <w:rFonts w:ascii="Calibri" w:eastAsia="Times New Roman" w:hAnsi="Calibri" w:cs="Calibri"/>
+          <w:color w:val="000000"/>
+          <w:sz w:val="24"/>
+          <w:szCs w:val="24"/>
+          <w:lang w:val="da-DK" w:eastAsia="en-GB"/>
+        </w:rPr>
+        <w:t>,</w:t>
+      </w:r>
+      <w:r>
+        <w:rPr>
+          <w:rFonts w:ascii="Calibri" w:eastAsia="Times New Roman" w:hAnsi="Calibri" w:cs="Calibri"/>
+          <w:color w:val="000000"/>
+          <w:sz w:val="24"/>
+          <w:szCs w:val="24"/>
+          <w:lang w:val="da-DK" w:eastAsia="en-GB"/>
+        </w:rPr>
+        <w:t xml:space="preserve"> så deres elever er fokuseret</w:t>
+      </w:r>
+      <w:r>
+        <w:rPr>
+          <w:rFonts w:ascii="Calibri" w:eastAsia="Times New Roman" w:hAnsi="Calibri" w:cs="Calibri"/>
+          <w:color w:val="000000"/>
+          <w:sz w:val="24"/>
+          <w:szCs w:val="24"/>
+          <w:lang w:val="da-DK" w:eastAsia="en-GB"/>
+        </w:rPr>
+        <w:t>,</w:t>
+      </w:r>
+      <w:r>
+        <w:rPr>
+          <w:rFonts w:ascii="Calibri" w:eastAsia="Times New Roman" w:hAnsi="Calibri" w:cs="Calibri"/>
+          <w:color w:val="000000"/>
+          <w:sz w:val="24"/>
+          <w:szCs w:val="24"/>
+          <w:lang w:val="da-DK" w:eastAsia="en-GB"/>
+        </w:rPr>
+        <w:t xml:space="preserve"> når de skal </w:t>
+      </w:r>
+      <w:r>
+        <w:rPr>
+          <w:rFonts w:ascii="Calibri" w:eastAsia="Times New Roman" w:hAnsi="Calibri" w:cs="Calibri"/>
+          <w:color w:val="000000"/>
+          <w:sz w:val="24"/>
+          <w:szCs w:val="24"/>
+          <w:lang w:val="da-DK" w:eastAsia="en-GB"/>
+        </w:rPr>
+        <w:t>modtage undervisning. Derudover tager et optimeret skema også</w:t>
+      </w:r>
+      <w:r>
+        <w:rPr>
+          <w:rFonts w:ascii="Calibri" w:eastAsia="Times New Roman" w:hAnsi="Calibri" w:cs="Calibri"/>
+          <w:color w:val="000000"/>
+          <w:sz w:val="24"/>
+          <w:szCs w:val="24"/>
+          <w:lang w:val="da-DK" w:eastAsia="en-GB"/>
+        </w:rPr>
+        <w:t xml:space="preserve"> hensyn til at underviserens </w:t>
+      </w:r>
+      <w:r>
+        <w:rPr>
+          <w:rFonts w:ascii="Calibri" w:eastAsia="Times New Roman" w:hAnsi="Calibri" w:cs="Calibri"/>
+          <w:color w:val="000000"/>
+          <w:sz w:val="24"/>
+          <w:szCs w:val="24"/>
+          <w:lang w:val="da-DK" w:eastAsia="en-GB"/>
+        </w:rPr>
+        <w:t>forberedelsestimer ligger sammenlagt i stedet for enkeltvis</w:t>
+      </w:r>
+      <w:r>
+        <w:rPr>
+          <w:rFonts w:ascii="Calibri" w:eastAsia="Times New Roman" w:hAnsi="Calibri" w:cs="Calibri"/>
+          <w:color w:val="000000"/>
+          <w:sz w:val="24"/>
+          <w:szCs w:val="24"/>
+          <w:lang w:val="da-DK" w:eastAsia="en-GB"/>
+        </w:rPr>
+        <w:t>. Dette er en</w:t>
+      </w:r>
+      <w:r>
+        <w:rPr>
+          <w:rFonts w:ascii="Calibri" w:eastAsia="Times New Roman" w:hAnsi="Calibri" w:cs="Calibri"/>
+          <w:color w:val="000000"/>
+          <w:sz w:val="24"/>
+          <w:szCs w:val="24"/>
+          <w:lang w:val="da-DK" w:eastAsia="en-GB"/>
+        </w:rPr>
+        <w:t xml:space="preserve"> af de kriterier S</w:t>
+      </w:r>
+      <w:r>
+        <w:rPr>
+          <w:rFonts w:ascii="Calibri" w:eastAsia="Times New Roman" w:hAnsi="Calibri" w:cs="Calibri"/>
+          <w:color w:val="000000"/>
+          <w:sz w:val="24"/>
+          <w:szCs w:val="24"/>
+          <w:lang w:val="da-DK" w:eastAsia="en-GB"/>
+        </w:rPr>
+        <w:t>of</w:t>
+      </w:r>
+      <w:r>
+        <w:rPr>
+          <w:rFonts w:ascii="Calibri" w:eastAsia="Times New Roman" w:hAnsi="Calibri" w:cs="Calibri"/>
+          <w:color w:val="000000"/>
+          <w:sz w:val="24"/>
+          <w:szCs w:val="24"/>
+          <w:lang w:val="da-DK" w:eastAsia="en-GB"/>
+        </w:rPr>
+        <w:t>iendalskolen lægger mest vægt</w:t>
+      </w:r>
+      <w:r>
+        <w:rPr>
+          <w:rFonts w:ascii="Calibri" w:eastAsia="Times New Roman" w:hAnsi="Calibri" w:cs="Calibri"/>
+          <w:color w:val="000000"/>
+          <w:sz w:val="24"/>
+          <w:szCs w:val="24"/>
+          <w:lang w:val="da-DK" w:eastAsia="en-GB"/>
+        </w:rPr>
+        <w:t xml:space="preserve"> på</w:t>
+      </w:r>
+      <w:r>
+        <w:rPr>
+          <w:rFonts w:ascii="Calibri" w:eastAsia="Times New Roman" w:hAnsi="Calibri" w:cs="Calibri"/>
+          <w:color w:val="000000"/>
+          <w:sz w:val="24"/>
+          <w:szCs w:val="24"/>
+          <w:lang w:val="da-DK" w:eastAsia="en-GB"/>
+        </w:rPr>
+        <w:t>,</w:t>
+      </w:r>
+      <w:r>
+        <w:rPr>
+          <w:rFonts w:ascii="Calibri" w:eastAsia="Times New Roman" w:hAnsi="Calibri" w:cs="Calibri"/>
+          <w:color w:val="000000"/>
+          <w:sz w:val="24"/>
+          <w:szCs w:val="24"/>
+          <w:lang w:val="da-DK" w:eastAsia="en-GB"/>
+        </w:rPr>
+        <w:t xml:space="preserve"> når de laver deres skema. De</w:t>
+      </w:r>
+      <w:r>
+        <w:rPr>
+          <w:rFonts w:ascii="Calibri" w:eastAsia="Times New Roman" w:hAnsi="Calibri" w:cs="Calibri"/>
+          <w:color w:val="000000"/>
+          <w:sz w:val="24"/>
+          <w:szCs w:val="24"/>
+          <w:lang w:val="da-DK" w:eastAsia="en-GB"/>
+        </w:rPr>
+        <w:t>rudover</w:t>
+      </w:r>
+      <w:r>
+        <w:rPr>
+          <w:rFonts w:ascii="Calibri" w:eastAsia="Times New Roman" w:hAnsi="Calibri" w:cs="Calibri"/>
+          <w:color w:val="000000"/>
+          <w:sz w:val="24"/>
+          <w:szCs w:val="24"/>
+          <w:lang w:val="da-DK" w:eastAsia="en-GB"/>
+        </w:rPr>
+        <w:t xml:space="preserve"> har </w:t>
+      </w:r>
+      <w:r>
+        <w:rPr>
+          <w:rFonts w:ascii="Calibri" w:eastAsia="Times New Roman" w:hAnsi="Calibri" w:cs="Calibri"/>
+          <w:color w:val="000000"/>
+          <w:sz w:val="24"/>
+          <w:szCs w:val="24"/>
+          <w:lang w:val="da-DK" w:eastAsia="en-GB"/>
+        </w:rPr>
+        <w:t xml:space="preserve">skolen </w:t>
+      </w:r>
+      <w:r>
+        <w:rPr>
+          <w:rFonts w:ascii="Calibri" w:eastAsia="Times New Roman" w:hAnsi="Calibri" w:cs="Calibri"/>
+          <w:color w:val="000000"/>
+          <w:sz w:val="24"/>
+          <w:szCs w:val="24"/>
+          <w:lang w:val="da-DK" w:eastAsia="en-GB"/>
+        </w:rPr>
+        <w:t>fundet ud af</w:t>
+      </w:r>
+      <w:r>
+        <w:rPr>
+          <w:rFonts w:ascii="Calibri" w:eastAsia="Times New Roman" w:hAnsi="Calibri" w:cs="Calibri"/>
+          <w:color w:val="000000"/>
+          <w:sz w:val="24"/>
+          <w:szCs w:val="24"/>
+          <w:lang w:val="da-DK" w:eastAsia="en-GB"/>
+        </w:rPr>
+        <w:t>,</w:t>
+      </w:r>
+      <w:r>
+        <w:rPr>
+          <w:rFonts w:ascii="Calibri" w:eastAsia="Times New Roman" w:hAnsi="Calibri" w:cs="Calibri"/>
+          <w:color w:val="000000"/>
+          <w:sz w:val="24"/>
+          <w:szCs w:val="24"/>
+          <w:lang w:val="da-DK" w:eastAsia="en-GB"/>
+        </w:rPr>
+        <w:t xml:space="preserve"> at eleverne ikke kan koncentrere sig i de tungere fag over middag, så </w:t>
+      </w:r>
+      <w:r>
+        <w:rPr>
+          <w:rFonts w:ascii="Calibri" w:eastAsia="Times New Roman" w:hAnsi="Calibri" w:cs="Calibri"/>
+          <w:color w:val="000000"/>
+          <w:sz w:val="24"/>
+          <w:szCs w:val="24"/>
+          <w:lang w:val="da-DK" w:eastAsia="en-GB"/>
+        </w:rPr>
+        <w:t>de tunge fag bliver oftest placeret før middag</w:t>
+      </w:r>
+      <w:r>
+        <w:rPr>
+          <w:rFonts w:ascii="Calibri" w:eastAsia="Times New Roman" w:hAnsi="Calibri" w:cs="Calibri"/>
+          <w:color w:val="000000"/>
+          <w:sz w:val="24"/>
+          <w:szCs w:val="24"/>
+          <w:lang w:val="da-DK" w:eastAsia="en-GB"/>
+        </w:rPr>
+        <w:t>.</w:t>
       </w:r>
     </w:p>
     <w:p>
       <w:pPr>
         <w:spacing w:after="0" w:line="240" w:lineRule="auto"/>
-        <w:jc w:val="both"/>
         <w:rPr>
           <w:rFonts w:ascii="Times New Roman" w:eastAsia="Times New Roman" w:hAnsi="Times New Roman" w:cs="Times New Roman"/>
           <w:sz w:val="24"/>
           <w:szCs w:val="24"/>
-          <w:lang w:eastAsia="en-GB"/>
+          <w:lang w:val="da-DK" w:eastAsia="en-GB"/>
         </w:rPr>
       </w:pPr>
     </w:p>
     <w:p>
       <w:pPr>
         <w:spacing w:after="0" w:line="240" w:lineRule="auto"/>
-        <w:jc w:val="both"/>
-        <w:rPr>
-          <w:rFonts w:ascii="Times New Roman" w:eastAsia="Times New Roman" w:hAnsi="Times New Roman" w:cs="Times New Roman"/>
-          <w:sz w:val="24"/>
-          <w:szCs w:val="24"/>
-          <w:lang w:eastAsia="en-GB"/>
+        <w:rPr>
+          <w:rFonts w:ascii="Calibri" w:eastAsia="Times New Roman" w:hAnsi="Calibri" w:cs="Calibri"/>
+          <w:color w:val="000000"/>
+          <w:sz w:val="24"/>
+          <w:szCs w:val="24"/>
+          <w:lang w:val="da-DK" w:eastAsia="en-GB"/>
         </w:rPr>
       </w:pPr>
       <w:r>
@@ -181,32 +695,100 @@
           <w:color w:val="000000"/>
           <w:sz w:val="24"/>
           <w:szCs w:val="24"/>
-          <w:lang w:eastAsia="en-GB"/>
-        </w:rPr>
-        <w:t>Eleverne er interesseret da et godt skema vil kunne hjælpe dem med at komme nemmere igennem skoledagen. Hvis de har et godt skema der fokusere på, at eleverne F.eks. ikke har energi til at kunne komme igennem de tunge fag over middag, vil dette kunne hjælpe dem med ikke at køre skoletræt, og vil hjælpe dem med at have overskuddet til også at dyrke en fritidsaktivitet efter skoledagen.</w:t>
+          <w:lang w:val="da-DK" w:eastAsia="en-GB"/>
+        </w:rPr>
+        <w:t>Eleverne er interesseret</w:t>
+      </w:r>
+      <w:r>
+        <w:rPr>
+          <w:rFonts w:ascii="Calibri" w:eastAsia="Times New Roman" w:hAnsi="Calibri" w:cs="Calibri"/>
+          <w:color w:val="000000"/>
+          <w:sz w:val="24"/>
+          <w:szCs w:val="24"/>
+          <w:lang w:val="da-DK" w:eastAsia="en-GB"/>
+        </w:rPr>
+        <w:t>,</w:t>
+      </w:r>
+      <w:r>
+        <w:rPr>
+          <w:rFonts w:ascii="Calibri" w:eastAsia="Times New Roman" w:hAnsi="Calibri" w:cs="Calibri"/>
+          <w:color w:val="000000"/>
+          <w:sz w:val="24"/>
+          <w:szCs w:val="24"/>
+          <w:lang w:val="da-DK" w:eastAsia="en-GB"/>
+        </w:rPr>
+        <w:t xml:space="preserve"> da et godt skema vil kunne hjælpe dem med at komme nemmere igennem skoledagen. Hvis de har et godt skema der fokusere</w:t>
+      </w:r>
+      <w:r>
+        <w:rPr>
+          <w:rFonts w:ascii="Calibri" w:eastAsia="Times New Roman" w:hAnsi="Calibri" w:cs="Calibri"/>
+          <w:color w:val="000000"/>
+          <w:sz w:val="24"/>
+          <w:szCs w:val="24"/>
+          <w:lang w:val="da-DK" w:eastAsia="en-GB"/>
+        </w:rPr>
+        <w:t>r på, at eleverne f</w:t>
+      </w:r>
+      <w:r>
+        <w:rPr>
+          <w:rFonts w:ascii="Calibri" w:eastAsia="Times New Roman" w:hAnsi="Calibri" w:cs="Calibri"/>
+          <w:color w:val="000000"/>
+          <w:sz w:val="24"/>
+          <w:szCs w:val="24"/>
+          <w:lang w:val="da-DK" w:eastAsia="en-GB"/>
+        </w:rPr>
+        <w:t>.eks. ikke har energi</w:t>
+      </w:r>
+      <w:r>
+        <w:rPr>
+          <w:rFonts w:ascii="Calibri" w:eastAsia="Times New Roman" w:hAnsi="Calibri" w:cs="Calibri"/>
+          <w:color w:val="000000"/>
+          <w:sz w:val="24"/>
+          <w:szCs w:val="24"/>
+          <w:lang w:val="da-DK" w:eastAsia="en-GB"/>
+        </w:rPr>
+        <w:t>,</w:t>
+      </w:r>
+      <w:r>
+        <w:rPr>
+          <w:rFonts w:ascii="Calibri" w:eastAsia="Times New Roman" w:hAnsi="Calibri" w:cs="Calibri"/>
+          <w:color w:val="000000"/>
+          <w:sz w:val="24"/>
+          <w:szCs w:val="24"/>
+          <w:lang w:val="da-DK" w:eastAsia="en-GB"/>
+        </w:rPr>
+        <w:t xml:space="preserve"> til at kunne komme igennem de tunge fag over middag, vil</w:t>
+      </w:r>
+      <w:r>
+        <w:rPr>
+          <w:rFonts w:ascii="Calibri" w:eastAsia="Times New Roman" w:hAnsi="Calibri" w:cs="Calibri"/>
+          <w:color w:val="000000"/>
+          <w:sz w:val="24"/>
+          <w:szCs w:val="24"/>
+          <w:lang w:val="da-DK" w:eastAsia="en-GB"/>
+        </w:rPr>
+        <w:t xml:space="preserve"> dette kunne hjælpe dem med at bevare koncentrationen.</w:t>
       </w:r>
     </w:p>
     <w:p>
       <w:pPr>
         <w:spacing w:after="0" w:line="240" w:lineRule="auto"/>
-        <w:jc w:val="both"/>
         <w:rPr>
           <w:rFonts w:ascii="Times New Roman" w:eastAsia="Times New Roman" w:hAnsi="Times New Roman" w:cs="Times New Roman"/>
           <w:sz w:val="24"/>
           <w:szCs w:val="24"/>
-          <w:lang w:eastAsia="en-GB"/>
+          <w:lang w:val="da-DK" w:eastAsia="en-GB"/>
         </w:rPr>
       </w:pPr>
     </w:p>
     <w:p>
       <w:pPr>
         <w:spacing w:after="0" w:line="240" w:lineRule="auto"/>
-        <w:jc w:val="both"/>
         <w:rPr>
           <w:rFonts w:ascii="Times New Roman" w:eastAsia="Times New Roman" w:hAnsi="Times New Roman" w:cs="Times New Roman"/>
           <w:sz w:val="24"/>
           <w:szCs w:val="24"/>
-          <w:lang w:eastAsia="en-GB"/>
+          <w:lang w:val="da-DK" w:eastAsia="en-GB"/>
         </w:rPr>
       </w:pPr>
       <w:r>
@@ -215,32 +797,210 @@
           <w:color w:val="000000"/>
           <w:sz w:val="24"/>
           <w:szCs w:val="24"/>
-          <w:lang w:eastAsia="en-GB"/>
-        </w:rPr>
-        <w:t>Forældrene er interesseret da det er deres børn det går udover. Det er ofte meget vigtigt for forældrene at deres børn har det godt i skolen, og de ikke falder i søvn når de engang kommer hjem, men har tid til også at social og få bygget et fællesskab uden for skolen. Derudover ønsker de fleste forældre selvfølgelig også at deres barns skema er optimeret så barnet for mest muligt ud af at gå i skole.</w:t>
+          <w:lang w:val="da-DK" w:eastAsia="en-GB"/>
+        </w:rPr>
+        <w:t xml:space="preserve">Forældrene er interesseret da det er deres børn </w:t>
+      </w:r>
+      <w:r>
+        <w:rPr>
+          <w:rFonts w:ascii="Calibri" w:eastAsia="Times New Roman" w:hAnsi="Calibri" w:cs="Calibri"/>
+          <w:color w:val="000000"/>
+          <w:sz w:val="24"/>
+          <w:szCs w:val="24"/>
+          <w:lang w:val="da-DK" w:eastAsia="en-GB"/>
+        </w:rPr>
+        <w:t>der bliver påvirket</w:t>
+      </w:r>
+      <w:r>
+        <w:rPr>
+          <w:rFonts w:ascii="Calibri" w:eastAsia="Times New Roman" w:hAnsi="Calibri" w:cs="Calibri"/>
+          <w:color w:val="000000"/>
+          <w:sz w:val="24"/>
+          <w:szCs w:val="24"/>
+          <w:lang w:val="da-DK" w:eastAsia="en-GB"/>
+        </w:rPr>
+        <w:t>. Det er ofte meget vigtigt for forældrene</w:t>
+      </w:r>
+      <w:r>
+        <w:rPr>
+          <w:rFonts w:ascii="Calibri" w:eastAsia="Times New Roman" w:hAnsi="Calibri" w:cs="Calibri"/>
+          <w:color w:val="000000"/>
+          <w:sz w:val="24"/>
+          <w:szCs w:val="24"/>
+          <w:lang w:val="da-DK" w:eastAsia="en-GB"/>
+        </w:rPr>
+        <w:t>,</w:t>
+      </w:r>
+      <w:r>
+        <w:rPr>
+          <w:rFonts w:ascii="Calibri" w:eastAsia="Times New Roman" w:hAnsi="Calibri" w:cs="Calibri"/>
+          <w:color w:val="000000"/>
+          <w:sz w:val="24"/>
+          <w:szCs w:val="24"/>
+          <w:lang w:val="da-DK" w:eastAsia="en-GB"/>
+        </w:rPr>
+        <w:t xml:space="preserve"> at deres børn har det godt i sko</w:t>
+      </w:r>
+      <w:r>
+        <w:rPr>
+          <w:rFonts w:ascii="Calibri" w:eastAsia="Times New Roman" w:hAnsi="Calibri" w:cs="Calibri"/>
+          <w:color w:val="000000"/>
+          <w:sz w:val="24"/>
+          <w:szCs w:val="24"/>
+          <w:lang w:val="da-DK" w:eastAsia="en-GB"/>
+        </w:rPr>
+        <w:t>len,</w:t>
+      </w:r>
+      <w:r>
+        <w:rPr>
+          <w:rFonts w:ascii="Calibri" w:eastAsia="Times New Roman" w:hAnsi="Calibri" w:cs="Calibri"/>
+          <w:color w:val="000000"/>
+          <w:sz w:val="24"/>
+          <w:szCs w:val="24"/>
+          <w:lang w:val="da-DK" w:eastAsia="en-GB"/>
+        </w:rPr>
+        <w:t xml:space="preserve"> </w:t>
+      </w:r>
+      <w:r>
+        <w:rPr>
+          <w:rFonts w:ascii="Calibri" w:eastAsia="Times New Roman" w:hAnsi="Calibri" w:cs="Calibri"/>
+          <w:color w:val="000000"/>
+          <w:sz w:val="24"/>
+          <w:szCs w:val="24"/>
+          <w:lang w:val="da-DK" w:eastAsia="en-GB"/>
+        </w:rPr>
+        <w:t xml:space="preserve">at </w:t>
+      </w:r>
+      <w:r>
+        <w:rPr>
+          <w:rFonts w:ascii="Calibri" w:eastAsia="Times New Roman" w:hAnsi="Calibri" w:cs="Calibri"/>
+          <w:color w:val="000000"/>
+          <w:sz w:val="24"/>
+          <w:szCs w:val="24"/>
+          <w:lang w:val="da-DK" w:eastAsia="en-GB"/>
+        </w:rPr>
+        <w:t xml:space="preserve">de </w:t>
+      </w:r>
+      <w:r>
+        <w:rPr>
+          <w:rFonts w:ascii="Calibri" w:eastAsia="Times New Roman" w:hAnsi="Calibri" w:cs="Calibri"/>
+          <w:color w:val="000000"/>
+          <w:sz w:val="24"/>
+          <w:szCs w:val="24"/>
+          <w:lang w:val="da-DK" w:eastAsia="en-GB"/>
+        </w:rPr>
+        <w:t>ikke kommer trætte hjem og, at de har overskud til aktiviteter udenfor skolen</w:t>
+      </w:r>
+      <w:r>
+        <w:rPr>
+          <w:rFonts w:ascii="Calibri" w:eastAsia="Times New Roman" w:hAnsi="Calibri" w:cs="Calibri"/>
+          <w:color w:val="000000"/>
+          <w:sz w:val="24"/>
+          <w:szCs w:val="24"/>
+          <w:lang w:val="da-DK" w:eastAsia="en-GB"/>
+        </w:rPr>
+        <w:t>. Derudover ønsker</w:t>
+      </w:r>
+      <w:r>
+        <w:rPr>
+          <w:rFonts w:ascii="Calibri" w:eastAsia="Times New Roman" w:hAnsi="Calibri" w:cs="Calibri"/>
+          <w:color w:val="000000"/>
+          <w:sz w:val="24"/>
+          <w:szCs w:val="24"/>
+          <w:lang w:val="da-DK" w:eastAsia="en-GB"/>
+        </w:rPr>
+        <w:t xml:space="preserve"> forældrene</w:t>
+      </w:r>
+      <w:r>
+        <w:rPr>
+          <w:rFonts w:ascii="Calibri" w:eastAsia="Times New Roman" w:hAnsi="Calibri" w:cs="Calibri"/>
+          <w:color w:val="000000"/>
+          <w:sz w:val="24"/>
+          <w:szCs w:val="24"/>
+          <w:lang w:val="da-DK" w:eastAsia="en-GB"/>
+        </w:rPr>
+        <w:t xml:space="preserve"> også</w:t>
+      </w:r>
+      <w:r>
+        <w:rPr>
+          <w:rFonts w:ascii="Calibri" w:eastAsia="Times New Roman" w:hAnsi="Calibri" w:cs="Calibri"/>
+          <w:color w:val="000000"/>
+          <w:sz w:val="24"/>
+          <w:szCs w:val="24"/>
+          <w:lang w:val="da-DK" w:eastAsia="en-GB"/>
+        </w:rPr>
+        <w:t>,</w:t>
+      </w:r>
+      <w:r>
+        <w:rPr>
+          <w:rFonts w:ascii="Calibri" w:eastAsia="Times New Roman" w:hAnsi="Calibri" w:cs="Calibri"/>
+          <w:color w:val="000000"/>
+          <w:sz w:val="24"/>
+          <w:szCs w:val="24"/>
+          <w:lang w:val="da-DK" w:eastAsia="en-GB"/>
+        </w:rPr>
+        <w:t xml:space="preserve"> at deres barns skema er optimeret</w:t>
+      </w:r>
+      <w:r>
+        <w:rPr>
+          <w:rFonts w:ascii="Calibri" w:eastAsia="Times New Roman" w:hAnsi="Calibri" w:cs="Calibri"/>
+          <w:color w:val="000000"/>
+          <w:sz w:val="24"/>
+          <w:szCs w:val="24"/>
+          <w:lang w:val="da-DK" w:eastAsia="en-GB"/>
+        </w:rPr>
+        <w:t>, så barnet få</w:t>
+      </w:r>
+      <w:r>
+        <w:rPr>
+          <w:rFonts w:ascii="Calibri" w:eastAsia="Times New Roman" w:hAnsi="Calibri" w:cs="Calibri"/>
+          <w:color w:val="000000"/>
+          <w:sz w:val="24"/>
+          <w:szCs w:val="24"/>
+          <w:lang w:val="da-DK" w:eastAsia="en-GB"/>
+        </w:rPr>
+        <w:t>r mest muligt</w:t>
+      </w:r>
+      <w:r>
+        <w:rPr>
+          <w:rFonts w:ascii="Calibri" w:eastAsia="Times New Roman" w:hAnsi="Calibri" w:cs="Calibri"/>
+          <w:color w:val="000000"/>
+          <w:sz w:val="24"/>
+          <w:szCs w:val="24"/>
+          <w:lang w:val="da-DK" w:eastAsia="en-GB"/>
+        </w:rPr>
+        <w:t xml:space="preserve"> fagligt</w:t>
+      </w:r>
+      <w:r>
+        <w:rPr>
+          <w:rFonts w:ascii="Calibri" w:eastAsia="Times New Roman" w:hAnsi="Calibri" w:cs="Calibri"/>
+          <w:color w:val="000000"/>
+          <w:sz w:val="24"/>
+          <w:szCs w:val="24"/>
+          <w:lang w:val="da-DK" w:eastAsia="en-GB"/>
+        </w:rPr>
+        <w:t xml:space="preserve"> ud af at gå i skole.</w:t>
       </w:r>
     </w:p>
     <w:p>
       <w:pPr>
         <w:spacing w:after="0" w:line="240" w:lineRule="auto"/>
-        <w:jc w:val="both"/>
         <w:rPr>
           <w:rFonts w:ascii="Times New Roman" w:eastAsia="Times New Roman" w:hAnsi="Times New Roman" w:cs="Times New Roman"/>
           <w:sz w:val="24"/>
           <w:szCs w:val="24"/>
-          <w:lang w:eastAsia="en-GB"/>
+          <w:lang w:val="da-DK" w:eastAsia="en-GB"/>
         </w:rPr>
       </w:pPr>
     </w:p>
     <w:p>
       <w:pPr>
         <w:spacing w:after="0" w:line="240" w:lineRule="auto"/>
-        <w:jc w:val="both"/>
         <w:rPr>
           <w:rFonts w:ascii="Times New Roman" w:eastAsia="Times New Roman" w:hAnsi="Times New Roman" w:cs="Times New Roman"/>
           <w:sz w:val="24"/>
           <w:szCs w:val="24"/>
-          <w:lang w:eastAsia="en-GB"/>
+          <w:lang w:val="da-DK" w:eastAsia="en-GB"/>
         </w:rPr>
       </w:pPr>
       <w:r>
@@ -249,9 +1009,69 @@
           <w:color w:val="000000"/>
           <w:sz w:val="24"/>
           <w:szCs w:val="24"/>
-          <w:lang w:eastAsia="en-GB"/>
-        </w:rPr>
-        <w:t>For at overskueliggøre de forskellige interessenter og deres indflydelse på hvordan skemaet bliver udbygget, og hvilken påvirkning de vil føle af skemaet. Kan vi opstille de forskellige interessenter I følgende skema:</w:t>
+          <w:lang w:val="da-DK" w:eastAsia="en-GB"/>
+        </w:rPr>
+        <w:t>For at overskueliggøre de forskellige interessenter og deres indflydelse på</w:t>
+      </w:r>
+      <w:r>
+        <w:rPr>
+          <w:rFonts w:ascii="Calibri" w:eastAsia="Times New Roman" w:hAnsi="Calibri" w:cs="Calibri"/>
+          <w:color w:val="000000"/>
+          <w:sz w:val="24"/>
+          <w:szCs w:val="24"/>
+          <w:lang w:val="da-DK" w:eastAsia="en-GB"/>
+        </w:rPr>
+        <w:t xml:space="preserve">, hvordan skemaet bliver </w:t>
+      </w:r>
+      <w:r>
+        <w:rPr>
+          <w:rFonts w:ascii="Calibri" w:eastAsia="Times New Roman" w:hAnsi="Calibri" w:cs="Calibri"/>
+          <w:color w:val="000000"/>
+          <w:sz w:val="24"/>
+          <w:szCs w:val="24"/>
+          <w:lang w:val="da-DK" w:eastAsia="en-GB"/>
+        </w:rPr>
+        <w:t>bygget, og hvilken p</w:t>
+      </w:r>
+      <w:r>
+        <w:rPr>
+          <w:rFonts w:ascii="Calibri" w:eastAsia="Times New Roman" w:hAnsi="Calibri" w:cs="Calibri"/>
+          <w:color w:val="000000"/>
+          <w:sz w:val="24"/>
+          <w:szCs w:val="24"/>
+          <w:lang w:val="da-DK" w:eastAsia="en-GB"/>
+        </w:rPr>
+        <w:t>åvirkning skemaet vil have på dem</w:t>
+      </w:r>
+      <w:r>
+        <w:rPr>
+          <w:rFonts w:ascii="Calibri" w:eastAsia="Times New Roman" w:hAnsi="Calibri" w:cs="Calibri"/>
+          <w:color w:val="000000"/>
+          <w:sz w:val="24"/>
+          <w:szCs w:val="24"/>
+          <w:lang w:val="da-DK" w:eastAsia="en-GB"/>
+        </w:rPr>
+        <w:t>. Kan de forskellige interessenter</w:t>
+      </w:r>
+      <w:r>
+        <w:rPr>
+          <w:rFonts w:ascii="Calibri" w:eastAsia="Times New Roman" w:hAnsi="Calibri" w:cs="Calibri"/>
+          <w:color w:val="000000"/>
+          <w:sz w:val="24"/>
+          <w:szCs w:val="24"/>
+          <w:lang w:val="da-DK" w:eastAsia="en-GB"/>
+        </w:rPr>
+        <w:t xml:space="preserve"> opstilles i</w:t>
+      </w:r>
+      <w:r>
+        <w:rPr>
+          <w:rFonts w:ascii="Calibri" w:eastAsia="Times New Roman" w:hAnsi="Calibri" w:cs="Calibri"/>
+          <w:color w:val="000000"/>
+          <w:sz w:val="24"/>
+          <w:szCs w:val="24"/>
+          <w:lang w:val="da-DK" w:eastAsia="en-GB"/>
+        </w:rPr>
+        <w:t xml:space="preserve"> følgende skema:</w:t>
       </w:r>
     </w:p>
     <w:tbl>
@@ -266,9 +1086,9 @@
         <w:tblLook w:val="04A0" w:firstRow="1" w:lastRow="0" w:firstColumn="1" w:lastColumn="0" w:noHBand="0" w:noVBand="1"/>
       </w:tblPr>
       <w:tblGrid>
-        <w:gridCol w:w="1419"/>
+        <w:gridCol w:w="1418"/>
         <w:gridCol w:w="3110"/>
-        <w:gridCol w:w="4451"/>
+        <w:gridCol w:w="4452"/>
       </w:tblGrid>
       <w:tr>
         <w:tc>
@@ -292,12 +1112,11 @@
           <w:p>
             <w:pPr>
               <w:spacing w:after="0" w:line="240" w:lineRule="auto"/>
-              <w:jc w:val="both"/>
               <w:rPr>
                 <w:rFonts w:ascii="Times New Roman" w:eastAsia="Times New Roman" w:hAnsi="Times New Roman" w:cs="Times New Roman"/>
                 <w:sz w:val="24"/>
                 <w:szCs w:val="24"/>
-                <w:lang w:eastAsia="en-GB"/>
+                <w:lang w:val="da-DK" w:eastAsia="en-GB"/>
               </w:rPr>
             </w:pPr>
             <w:r>
@@ -307,9 +1126,8 @@
                 <w:sz w:val="24"/>
                 <w:szCs w:val="24"/>
                 <w:shd w:val="clear" w:color="auto" w:fill="C5E0B3"/>
-                <w:lang w:eastAsia="en-GB"/>
-              </w:rPr>
-              <w:lastRenderedPageBreak/>
+                <w:lang w:val="da-DK" w:eastAsia="en-GB"/>
+              </w:rPr>
               <w:t>Påvirkning / indflydelse</w:t>
             </w:r>
           </w:p>
@@ -335,12 +1153,11 @@
           <w:p>
             <w:pPr>
               <w:spacing w:after="0" w:line="240" w:lineRule="auto"/>
-              <w:jc w:val="both"/>
               <w:rPr>
                 <w:rFonts w:ascii="Times New Roman" w:eastAsia="Times New Roman" w:hAnsi="Times New Roman" w:cs="Times New Roman"/>
                 <w:sz w:val="24"/>
                 <w:szCs w:val="24"/>
-                <w:lang w:eastAsia="en-GB"/>
+                <w:lang w:val="da-DK" w:eastAsia="en-GB"/>
               </w:rPr>
             </w:pPr>
             <w:r>
@@ -350,7 +1167,7 @@
                 <w:sz w:val="24"/>
                 <w:szCs w:val="24"/>
                 <w:shd w:val="clear" w:color="auto" w:fill="C5E0B3"/>
-                <w:lang w:eastAsia="en-GB"/>
+                <w:lang w:val="da-DK" w:eastAsia="en-GB"/>
               </w:rPr>
               <w:t>Lille indflydelse</w:t>
             </w:r>
@@ -377,12 +1194,11 @@
           <w:p>
             <w:pPr>
               <w:spacing w:after="0" w:line="240" w:lineRule="auto"/>
-              <w:jc w:val="both"/>
               <w:rPr>
                 <w:rFonts w:ascii="Times New Roman" w:eastAsia="Times New Roman" w:hAnsi="Times New Roman" w:cs="Times New Roman"/>
                 <w:sz w:val="24"/>
                 <w:szCs w:val="24"/>
-                <w:lang w:eastAsia="en-GB"/>
+                <w:lang w:val="da-DK" w:eastAsia="en-GB"/>
               </w:rPr>
             </w:pPr>
             <w:r>
@@ -392,7 +1208,7 @@
                 <w:sz w:val="24"/>
                 <w:szCs w:val="24"/>
                 <w:shd w:val="clear" w:color="auto" w:fill="C5E0B3"/>
-                <w:lang w:eastAsia="en-GB"/>
+                <w:lang w:val="da-DK" w:eastAsia="en-GB"/>
               </w:rPr>
               <w:t>Stor indflydelse</w:t>
             </w:r>
@@ -424,12 +1240,11 @@
           <w:p>
             <w:pPr>
               <w:spacing w:after="0" w:line="240" w:lineRule="auto"/>
-              <w:jc w:val="both"/>
               <w:rPr>
                 <w:rFonts w:ascii="Times New Roman" w:eastAsia="Times New Roman" w:hAnsi="Times New Roman" w:cs="Times New Roman"/>
                 <w:sz w:val="24"/>
                 <w:szCs w:val="24"/>
-                <w:lang w:eastAsia="en-GB"/>
+                <w:lang w:val="da-DK" w:eastAsia="en-GB"/>
               </w:rPr>
             </w:pPr>
             <w:r>
@@ -439,8 +1254,9 @@
                 <w:sz w:val="24"/>
                 <w:szCs w:val="24"/>
                 <w:shd w:val="clear" w:color="auto" w:fill="C5E0B3"/>
-                <w:lang w:eastAsia="en-GB"/>
-              </w:rPr>
+                <w:lang w:val="da-DK" w:eastAsia="en-GB"/>
+              </w:rPr>
+              <w:lastRenderedPageBreak/>
               <w:t>Stor påvirkning</w:t>
             </w:r>
           </w:p>
@@ -466,12 +1282,11 @@
           <w:p>
             <w:pPr>
               <w:spacing w:after="0" w:line="240" w:lineRule="auto"/>
-              <w:jc w:val="both"/>
               <w:rPr>
                 <w:rFonts w:ascii="Times New Roman" w:eastAsia="Times New Roman" w:hAnsi="Times New Roman" w:cs="Times New Roman"/>
                 <w:sz w:val="24"/>
                 <w:szCs w:val="24"/>
-                <w:lang w:eastAsia="en-GB"/>
+                <w:lang w:val="da-DK" w:eastAsia="en-GB"/>
               </w:rPr>
             </w:pPr>
             <w:r>
@@ -483,7 +1298,7 @@
                 <w:sz w:val="24"/>
                 <w:szCs w:val="24"/>
                 <w:shd w:val="clear" w:color="auto" w:fill="E2EFD9"/>
-                <w:lang w:eastAsia="en-GB"/>
+                <w:lang w:val="da-DK" w:eastAsia="en-GB"/>
               </w:rPr>
               <w:t>Elever</w:t>
             </w:r>
@@ -491,12 +1306,11 @@
           <w:p>
             <w:pPr>
               <w:spacing w:after="0" w:line="240" w:lineRule="auto"/>
-              <w:jc w:val="both"/>
               <w:rPr>
                 <w:rFonts w:ascii="Times New Roman" w:eastAsia="Times New Roman" w:hAnsi="Times New Roman" w:cs="Times New Roman"/>
                 <w:sz w:val="24"/>
                 <w:szCs w:val="24"/>
-                <w:lang w:eastAsia="en-GB"/>
+                <w:lang w:val="da-DK" w:eastAsia="en-GB"/>
               </w:rPr>
             </w:pPr>
             <w:r>
@@ -506,9 +1320,42 @@
                 <w:sz w:val="24"/>
                 <w:szCs w:val="24"/>
                 <w:shd w:val="clear" w:color="auto" w:fill="E2EFD9"/>
-                <w:lang w:eastAsia="en-GB"/>
-              </w:rPr>
-              <w:t>Det er eleverne det kommer til at gå ud over, da det er deres skema der skal lægges. Dog har de lidt at sige om hvordan det lægges.</w:t>
+                <w:lang w:val="da-DK" w:eastAsia="en-GB"/>
+              </w:rPr>
+              <w:t>Eleverne bliver påvirket meget af skemaet, men har</w:t>
+            </w:r>
+            <w:r>
+              <w:rPr>
+                <w:rFonts w:ascii="Calibri" w:eastAsia="Times New Roman" w:hAnsi="Calibri" w:cs="Calibri"/>
+                <w:color w:val="000000"/>
+                <w:sz w:val="24"/>
+                <w:szCs w:val="24"/>
+                <w:shd w:val="clear" w:color="auto" w:fill="E2EFD9"/>
+                <w:lang w:val="da-DK" w:eastAsia="en-GB"/>
+              </w:rPr>
+              <w:t xml:space="preserve"> </w:t>
+            </w:r>
+            <w:r>
+              <w:rPr>
+                <w:rFonts w:ascii="Calibri" w:eastAsia="Times New Roman" w:hAnsi="Calibri" w:cs="Calibri"/>
+                <w:color w:val="000000"/>
+                <w:sz w:val="24"/>
+                <w:szCs w:val="24"/>
+                <w:shd w:val="clear" w:color="auto" w:fill="E2EFD9"/>
+                <w:lang w:val="da-DK" w:eastAsia="en-GB"/>
+              </w:rPr>
+              <w:t>meget lidt påvirkning</w:t>
+            </w:r>
+            <w:r>
+              <w:rPr>
+                <w:rFonts w:ascii="Calibri" w:eastAsia="Times New Roman" w:hAnsi="Calibri" w:cs="Calibri"/>
+                <w:color w:val="000000"/>
+                <w:sz w:val="24"/>
+                <w:szCs w:val="24"/>
+                <w:shd w:val="clear" w:color="auto" w:fill="E2EFD9"/>
+                <w:lang w:val="da-DK" w:eastAsia="en-GB"/>
+              </w:rPr>
+              <w:t>.</w:t>
             </w:r>
           </w:p>
         </w:tc>
@@ -533,12 +1380,11 @@
           <w:p>
             <w:pPr>
               <w:spacing w:after="0" w:line="240" w:lineRule="auto"/>
-              <w:jc w:val="both"/>
               <w:rPr>
                 <w:rFonts w:ascii="Times New Roman" w:eastAsia="Times New Roman" w:hAnsi="Times New Roman" w:cs="Times New Roman"/>
                 <w:sz w:val="24"/>
                 <w:szCs w:val="24"/>
-                <w:lang w:eastAsia="en-GB"/>
+                <w:lang w:val="da-DK" w:eastAsia="en-GB"/>
               </w:rPr>
             </w:pPr>
             <w:r>
@@ -550,7 +1396,7 @@
                 <w:sz w:val="24"/>
                 <w:szCs w:val="24"/>
                 <w:shd w:val="clear" w:color="auto" w:fill="E2EFD9"/>
-                <w:lang w:eastAsia="en-GB"/>
+                <w:lang w:val="da-DK" w:eastAsia="en-GB"/>
               </w:rPr>
               <w:t>Lærer</w:t>
             </w:r>
@@ -558,12 +1404,11 @@
           <w:p>
             <w:pPr>
               <w:spacing w:after="0" w:line="240" w:lineRule="auto"/>
-              <w:jc w:val="both"/>
               <w:rPr>
                 <w:rFonts w:ascii="Times New Roman" w:eastAsia="Times New Roman" w:hAnsi="Times New Roman" w:cs="Times New Roman"/>
                 <w:sz w:val="24"/>
                 <w:szCs w:val="24"/>
-                <w:lang w:eastAsia="en-GB"/>
+                <w:lang w:val="da-DK" w:eastAsia="en-GB"/>
               </w:rPr>
             </w:pPr>
             <w:r>
@@ -573,9 +1418,31 @@
                 <w:sz w:val="24"/>
                 <w:szCs w:val="24"/>
                 <w:shd w:val="clear" w:color="auto" w:fill="E2EFD9"/>
-                <w:lang w:eastAsia="en-GB"/>
-              </w:rPr>
-              <w:t xml:space="preserve">Det er lærerne der skal undervise de timer der bliver lagt. Det er også lærerne der skal lægge skoleskemaet. Derudover har flere lærer præferencer til måden hvorpå timerne vil komme til at lægge. Blandt andet deres egne forberedelse timer. </w:t>
+                <w:lang w:val="da-DK" w:eastAsia="en-GB"/>
+              </w:rPr>
+              <w:t>Det er lærerne der skal undervise</w:t>
+            </w:r>
+            <w:r>
+              <w:rPr>
+                <w:rFonts w:ascii="Calibri" w:eastAsia="Times New Roman" w:hAnsi="Calibri" w:cs="Calibri"/>
+                <w:color w:val="000000"/>
+                <w:sz w:val="24"/>
+                <w:szCs w:val="24"/>
+                <w:shd w:val="clear" w:color="auto" w:fill="E2EFD9"/>
+                <w:lang w:val="da-DK" w:eastAsia="en-GB"/>
+              </w:rPr>
+              <w:t xml:space="preserve"> i</w:t>
+            </w:r>
+            <w:r>
+              <w:rPr>
+                <w:rFonts w:ascii="Calibri" w:eastAsia="Times New Roman" w:hAnsi="Calibri" w:cs="Calibri"/>
+                <w:color w:val="000000"/>
+                <w:sz w:val="24"/>
+                <w:szCs w:val="24"/>
+                <w:shd w:val="clear" w:color="auto" w:fill="E2EFD9"/>
+                <w:lang w:val="da-DK" w:eastAsia="en-GB"/>
+              </w:rPr>
+              <w:t xml:space="preserve"> de timer der bliver lagt. Det er også lærerne der skal lægge skoleskemaet. Derudover har flere lærer præferencer til måden hvorpå timerne vil komme til at lægge. Blandt andet deres egne forberedelse timer. </w:t>
             </w:r>
           </w:p>
         </w:tc>
@@ -602,12 +1469,11 @@
           <w:p>
             <w:pPr>
               <w:spacing w:after="0" w:line="240" w:lineRule="auto"/>
-              <w:jc w:val="both"/>
               <w:rPr>
                 <w:rFonts w:ascii="Times New Roman" w:eastAsia="Times New Roman" w:hAnsi="Times New Roman" w:cs="Times New Roman"/>
                 <w:sz w:val="24"/>
                 <w:szCs w:val="24"/>
-                <w:lang w:eastAsia="en-GB"/>
+                <w:lang w:val="da-DK" w:eastAsia="en-GB"/>
               </w:rPr>
             </w:pPr>
             <w:r>
@@ -617,7 +1483,7 @@
                 <w:sz w:val="24"/>
                 <w:szCs w:val="24"/>
                 <w:shd w:val="clear" w:color="auto" w:fill="C5E0B3"/>
-                <w:lang w:eastAsia="en-GB"/>
+                <w:lang w:val="da-DK" w:eastAsia="en-GB"/>
               </w:rPr>
               <w:t>Minimal påvirkning</w:t>
             </w:r>
@@ -644,12 +1510,11 @@
           <w:p>
             <w:pPr>
               <w:spacing w:after="0" w:line="240" w:lineRule="auto"/>
-              <w:jc w:val="both"/>
               <w:rPr>
                 <w:rFonts w:ascii="Times New Roman" w:eastAsia="Times New Roman" w:hAnsi="Times New Roman" w:cs="Times New Roman"/>
                 <w:sz w:val="24"/>
                 <w:szCs w:val="24"/>
-                <w:lang w:eastAsia="en-GB"/>
+                <w:lang w:val="da-DK" w:eastAsia="en-GB"/>
               </w:rPr>
             </w:pPr>
             <w:r>
@@ -661,7 +1526,7 @@
                 <w:sz w:val="24"/>
                 <w:szCs w:val="24"/>
                 <w:shd w:val="clear" w:color="auto" w:fill="E2EFD9"/>
-                <w:lang w:eastAsia="en-GB"/>
+                <w:lang w:val="da-DK" w:eastAsia="en-GB"/>
               </w:rPr>
               <w:t>Forældre</w:t>
             </w:r>
@@ -669,12 +1534,11 @@
           <w:p>
             <w:pPr>
               <w:spacing w:after="0" w:line="240" w:lineRule="auto"/>
-              <w:jc w:val="both"/>
               <w:rPr>
                 <w:rFonts w:ascii="Times New Roman" w:eastAsia="Times New Roman" w:hAnsi="Times New Roman" w:cs="Times New Roman"/>
                 <w:sz w:val="24"/>
                 <w:szCs w:val="24"/>
-                <w:lang w:eastAsia="en-GB"/>
+                <w:lang w:val="da-DK" w:eastAsia="en-GB"/>
               </w:rPr>
             </w:pPr>
             <w:r>
@@ -684,20 +1548,41 @@
                 <w:sz w:val="24"/>
                 <w:szCs w:val="24"/>
                 <w:shd w:val="clear" w:color="auto" w:fill="E2EFD9"/>
-                <w:lang w:eastAsia="en-GB"/>
-              </w:rPr>
-              <w:t>Forældrene er interesseret i at deres børn bliver undervist og får bedst muligt ud af skolen. Dog vil de ikke opleve en stor påvirkning på ændring af skemaet.</w:t>
+                <w:lang w:val="da-DK" w:eastAsia="en-GB"/>
+              </w:rPr>
+              <w:t>Forældrene er interesseret i</w:t>
+            </w:r>
+            <w:r>
+              <w:rPr>
+                <w:rFonts w:ascii="Calibri" w:eastAsia="Times New Roman" w:hAnsi="Calibri" w:cs="Calibri"/>
+                <w:color w:val="000000"/>
+                <w:sz w:val="24"/>
+                <w:szCs w:val="24"/>
+                <w:shd w:val="clear" w:color="auto" w:fill="E2EFD9"/>
+                <w:lang w:val="da-DK" w:eastAsia="en-GB"/>
+              </w:rPr>
+              <w:t>,</w:t>
+            </w:r>
+            <w:r>
+              <w:rPr>
+                <w:rFonts w:ascii="Calibri" w:eastAsia="Times New Roman" w:hAnsi="Calibri" w:cs="Calibri"/>
+                <w:color w:val="000000"/>
+                <w:sz w:val="24"/>
+                <w:szCs w:val="24"/>
+                <w:shd w:val="clear" w:color="auto" w:fill="E2EFD9"/>
+                <w:lang w:val="da-DK" w:eastAsia="en-GB"/>
+              </w:rPr>
+              <w:t xml:space="preserve"> at deres børn bliver undervist og får bedst muligt ud af skolen. Dog vil de ikke opleve en stor påvirkning på ændring af skemaet.</w:t>
             </w:r>
           </w:p>
           <w:p>
             <w:pPr>
               <w:spacing w:after="0" w:line="240" w:lineRule="auto"/>
-              <w:jc w:val="both"/>
               <w:rPr>
                 <w:rFonts w:ascii="Times New Roman" w:eastAsia="Times New Roman" w:hAnsi="Times New Roman" w:cs="Times New Roman"/>
                 <w:sz w:val="24"/>
                 <w:szCs w:val="24"/>
-                <w:lang w:eastAsia="en-GB"/>
+                <w:lang w:val="da-DK" w:eastAsia="en-GB"/>
               </w:rPr>
             </w:pPr>
             <w:r>
@@ -709,7 +1594,7 @@
                 <w:sz w:val="24"/>
                 <w:szCs w:val="24"/>
                 <w:shd w:val="clear" w:color="auto" w:fill="E2EFD9"/>
-                <w:lang w:eastAsia="en-GB"/>
+                <w:lang w:val="da-DK" w:eastAsia="en-GB"/>
               </w:rPr>
               <w:t>Kommunen</w:t>
             </w:r>
@@ -717,12 +1602,11 @@
           <w:p>
             <w:pPr>
               <w:spacing w:after="0" w:line="240" w:lineRule="auto"/>
-              <w:jc w:val="both"/>
               <w:rPr>
                 <w:rFonts w:ascii="Times New Roman" w:eastAsia="Times New Roman" w:hAnsi="Times New Roman" w:cs="Times New Roman"/>
                 <w:sz w:val="24"/>
                 <w:szCs w:val="24"/>
-                <w:lang w:eastAsia="en-GB"/>
+                <w:lang w:val="da-DK" w:eastAsia="en-GB"/>
               </w:rPr>
             </w:pPr>
             <w:r>
@@ -732,10 +1616,23 @@
                 <w:sz w:val="24"/>
                 <w:szCs w:val="24"/>
                 <w:shd w:val="clear" w:color="auto" w:fill="E2EFD9"/>
-                <w:lang w:eastAsia="en-GB"/>
-              </w:rPr>
-              <w:t>Kommunen har visse krav der skal overholdes i forbindelse med antal timer der skal uddeles, dog er ligeglad med hvorledes kravene bliver opfyldt.</w:t>
+                <w:lang w:val="da-DK" w:eastAsia="en-GB"/>
+              </w:rPr>
+              <w:t xml:space="preserve">Kommunen har visse krav der skal overholdes i forbindelse med antal timer der skal uddeles, dog </w:t>
             </w:r>
+            <w:r>
+              <w:rPr>
+                <w:rFonts w:ascii="Calibri" w:eastAsia="Times New Roman" w:hAnsi="Calibri" w:cs="Calibri"/>
+                <w:color w:val="000000"/>
+                <w:sz w:val="24"/>
+                <w:szCs w:val="24"/>
+                <w:shd w:val="clear" w:color="auto" w:fill="E2EFD9"/>
+                <w:lang w:val="da-DK" w:eastAsia="en-GB"/>
+              </w:rPr>
+              <w:t>er den ikke med i processen.</w:t>
+            </w:r>
+            <w:bookmarkStart w:id="0" w:name="_GoBack"/>
+            <w:bookmarkEnd w:id="0"/>
           </w:p>
         </w:tc>
         <w:tc>
@@ -759,12 +1656,11 @@
           <w:p>
             <w:pPr>
               <w:spacing w:after="0" w:line="240" w:lineRule="auto"/>
-              <w:jc w:val="both"/>
               <w:rPr>
                 <w:rFonts w:ascii="Times New Roman" w:eastAsia="Times New Roman" w:hAnsi="Times New Roman" w:cs="Times New Roman"/>
                 <w:sz w:val="24"/>
                 <w:szCs w:val="24"/>
-                <w:lang w:eastAsia="en-GB"/>
+                <w:lang w:val="da-DK" w:eastAsia="en-GB"/>
               </w:rPr>
             </w:pPr>
             <w:r>
@@ -776,7 +1672,7 @@
                 <w:sz w:val="24"/>
                 <w:szCs w:val="24"/>
                 <w:shd w:val="clear" w:color="auto" w:fill="E2EFD9"/>
-                <w:lang w:eastAsia="en-GB"/>
+                <w:lang w:val="da-DK" w:eastAsia="en-GB"/>
               </w:rPr>
               <w:t>Skoleleder</w:t>
             </w:r>
@@ -784,12 +1680,11 @@
           <w:p>
             <w:pPr>
               <w:spacing w:after="0" w:line="240" w:lineRule="auto"/>
-              <w:jc w:val="both"/>
               <w:rPr>
                 <w:rFonts w:ascii="Times New Roman" w:eastAsia="Times New Roman" w:hAnsi="Times New Roman" w:cs="Times New Roman"/>
                 <w:sz w:val="24"/>
                 <w:szCs w:val="24"/>
-                <w:lang w:eastAsia="en-GB"/>
+                <w:lang w:val="da-DK" w:eastAsia="en-GB"/>
               </w:rPr>
             </w:pPr>
             <w:r>
@@ -799,9 +1694,31 @@
                 <w:sz w:val="24"/>
                 <w:szCs w:val="24"/>
                 <w:shd w:val="clear" w:color="auto" w:fill="E2EFD9"/>
-                <w:lang w:eastAsia="en-GB"/>
-              </w:rPr>
-              <w:t>Skolelederen et hvis ansvar for at skemaet kommer til at fungere, og at det er så omkostningsfrit som muligt at få det produceret. Dog vil skolelederen ikke mærke en lille forskel i hverdagen, hvis ændringer skete for elevernes skema.</w:t>
+                <w:lang w:val="da-DK" w:eastAsia="en-GB"/>
+              </w:rPr>
+              <w:t>Det er skolelederens ansvar at skemaet fungerer</w:t>
+            </w:r>
+            <w:r>
+              <w:rPr>
+                <w:rFonts w:ascii="Calibri" w:eastAsia="Times New Roman" w:hAnsi="Calibri" w:cs="Calibri"/>
+                <w:color w:val="000000"/>
+                <w:sz w:val="24"/>
+                <w:szCs w:val="24"/>
+                <w:shd w:val="clear" w:color="auto" w:fill="E2EFD9"/>
+                <w:lang w:val="da-DK" w:eastAsia="en-GB"/>
+              </w:rPr>
+              <w:t xml:space="preserve">, og at det er så omkostningsfrit som muligt at få det produceret. </w:t>
+            </w:r>
+            <w:r>
+              <w:rPr>
+                <w:rFonts w:ascii="Calibri" w:eastAsia="Times New Roman" w:hAnsi="Calibri" w:cs="Calibri"/>
+                <w:color w:val="000000"/>
+                <w:sz w:val="24"/>
+                <w:szCs w:val="24"/>
+                <w:shd w:val="clear" w:color="auto" w:fill="E2EFD9"/>
+                <w:lang w:val="da-DK" w:eastAsia="en-GB"/>
+              </w:rPr>
+              <w:t>En ændring af elevernes skema, vil ikke have en stor forskel på skolelederens hverdag.</w:t>
             </w:r>
           </w:p>
         </w:tc>
@@ -810,35 +1727,38 @@
     <w:p>
       <w:pPr>
         <w:spacing w:after="0" w:line="240" w:lineRule="auto"/>
-        <w:jc w:val="both"/>
         <w:rPr>
           <w:rFonts w:ascii="Times New Roman" w:eastAsia="Times New Roman" w:hAnsi="Times New Roman" w:cs="Times New Roman"/>
           <w:sz w:val="24"/>
           <w:szCs w:val="24"/>
-          <w:lang w:eastAsia="en-GB"/>
+          <w:lang w:val="da-DK" w:eastAsia="en-GB"/>
         </w:rPr>
       </w:pPr>
     </w:p>
     <w:p>
       <w:pPr>
         <w:spacing w:after="0" w:line="240" w:lineRule="auto"/>
-        <w:jc w:val="both"/>
         <w:rPr>
           <w:rFonts w:ascii="Times New Roman" w:eastAsia="Times New Roman" w:hAnsi="Times New Roman" w:cs="Times New Roman"/>
           <w:sz w:val="24"/>
           <w:szCs w:val="24"/>
-          <w:lang w:eastAsia="en-GB"/>
+          <w:lang w:val="da-DK" w:eastAsia="en-GB"/>
         </w:rPr>
       </w:pPr>
     </w:p>
     <w:p>
-      <w:r>
-        <w:rPr>
-          <w:rFonts w:ascii="Calibri" w:eastAsia="Times New Roman" w:hAnsi="Calibri" w:cs="Calibri"/>
-          <w:color w:val="000000"/>
-          <w:sz w:val="24"/>
-          <w:szCs w:val="24"/>
-          <w:lang w:eastAsia="en-GB"/>
+      <w:pPr>
+        <w:rPr>
+          <w:lang w:val="da-DK"/>
+        </w:rPr>
+      </w:pPr>
+      <w:r>
+        <w:rPr>
+          <w:rFonts w:ascii="Calibri" w:eastAsia="Times New Roman" w:hAnsi="Calibri" w:cs="Calibri"/>
+          <w:color w:val="000000"/>
+          <w:sz w:val="24"/>
+          <w:szCs w:val="24"/>
+          <w:lang w:val="da-DK" w:eastAsia="en-GB"/>
         </w:rPr>
         <w:t>Kilde: Interview</w:t>
       </w:r>
@@ -976,6 +1896,7 @@
     <w:lsdException w:name="HTML Sample" w:semiHidden="1" w:unhideWhenUsed="1"/>
     <w:lsdException w:name="HTML Typewriter" w:semiHidden="1" w:unhideWhenUsed="1"/>
     <w:lsdException w:name="HTML Variable" w:semiHidden="1" w:unhideWhenUsed="1"/>
+    <w:lsdException w:name="Normal Table" w:semiHidden="1" w:unhideWhenUsed="1"/>
     <w:lsdException w:name="annotation subject" w:semiHidden="1" w:unhideWhenUsed="1"/>
     <w:lsdException w:name="No List" w:semiHidden="1" w:unhideWhenUsed="1"/>
     <w:lsdException w:name="Outline List 1" w:semiHidden="1" w:unhideWhenUsed="1"/>
@@ -1020,6 +1941,7 @@
     <w:lsdException w:name="Table Professional" w:semiHidden="1" w:unhideWhenUsed="1"/>
     <w:lsdException w:name="Table Subtle 1" w:semiHidden="1" w:unhideWhenUsed="1"/>
     <w:lsdException w:name="Table Subtle 2" w:semiHidden="1" w:unhideWhenUsed="1"/>
+    <w:lsdException w:name="Table Web 1" w:semiHidden="1" w:unhideWhenUsed="1"/>
     <w:lsdException w:name="Table Web 2" w:semiHidden="1" w:unhideWhenUsed="1"/>
     <w:lsdException w:name="Table Web 3" w:semiHidden="1" w:unhideWhenUsed="1"/>
     <w:lsdException w:name="Balloon Text" w:semiHidden="1" w:unhideWhenUsed="1"/>
@@ -1248,10 +2170,10 @@
     <w:name w:val="Normal"/>
     <w:qFormat/>
   </w:style>
-  <w:style w:type="paragraph" w:styleId="Heading2">
+  <w:style w:type="paragraph" w:styleId="Overskrift2">
     <w:name w:val="heading 2"/>
     <w:basedOn w:val="Normal"/>
-    <w:link w:val="Heading2Char"/>
+    <w:link w:val="Overskrift2Tegn"/>
     <w:uiPriority w:val="9"/>
     <w:qFormat/>
     <w:rsid w:val="007F6C89"/>
@@ -1268,13 +2190,13 @@
       <w:lang w:eastAsia="en-GB"/>
     </w:rPr>
   </w:style>
-  <w:style w:type="character" w:default="1" w:styleId="DefaultParagraphFont">
+  <w:style w:type="character" w:default="1" w:styleId="Standardskrifttypeiafsnit">
     <w:name w:val="Default Paragraph Font"/>
     <w:uiPriority w:val="1"/>
     <w:semiHidden/>
     <w:unhideWhenUsed/>
   </w:style>
-  <w:style w:type="table" w:default="1" w:styleId="TableNormal">
+  <w:style w:type="table" w:default="1" w:styleId="Tabel-Normal">
     <w:name w:val="Normal Table"/>
     <w:uiPriority w:val="99"/>
     <w:semiHidden/>
@@ -1289,16 +2211,16 @@
       </w:tblCellMar>
     </w:tblPr>
   </w:style>
-  <w:style w:type="numbering" w:default="1" w:styleId="NoList">
+  <w:style w:type="numbering" w:default="1" w:styleId="Ingenoversigt">
     <w:name w:val="No List"/>
     <w:uiPriority w:val="99"/>
     <w:semiHidden/>
     <w:unhideWhenUsed/>
   </w:style>
-  <w:style w:type="character" w:customStyle="1" w:styleId="Heading2Char">
-    <w:name w:val="Heading 2 Char"/>
-    <w:basedOn w:val="DefaultParagraphFont"/>
-    <w:link w:val="Heading2"/>
+  <w:style w:type="character" w:customStyle="1" w:styleId="Overskrift2Tegn">
+    <w:name w:val="Overskrift 2 Tegn"/>
+    <w:basedOn w:val="Standardskrifttypeiafsnit"/>
+    <w:link w:val="Overskrift2"/>
     <w:uiPriority w:val="9"/>
     <w:rsid w:val="007F6C89"/>
     <w:rPr>

--- a/Rapport/partials/Interessenter.docx
+++ b/Rapport/partials/Interessenter.docx
@@ -106,7 +106,37 @@
           <w:szCs w:val="24"/>
           <w:lang w:val="da-DK" w:eastAsia="en-GB"/>
         </w:rPr>
-        <w:t>der først kigges på de forskellige interessenter og deres indflydelse på skemaet</w:t>
+        <w:t>det først undersøges hvilke</w:t>
+      </w:r>
+      <w:r>
+        <w:rPr>
+          <w:rFonts w:ascii="Calibri" w:eastAsia="Times New Roman" w:hAnsi="Calibri" w:cs="Calibri"/>
+          <w:color w:val="000000"/>
+          <w:sz w:val="24"/>
+          <w:szCs w:val="24"/>
+          <w:lang w:val="da-DK" w:eastAsia="en-GB"/>
+        </w:rPr>
+        <w:t xml:space="preserve"> forskellige interessenter </w:t>
+      </w:r>
+      <w:r>
+        <w:rPr>
+          <w:rFonts w:ascii="Calibri" w:eastAsia="Times New Roman" w:hAnsi="Calibri" w:cs="Calibri"/>
+          <w:color w:val="000000"/>
+          <w:sz w:val="24"/>
+          <w:szCs w:val="24"/>
+          <w:lang w:val="da-DK" w:eastAsia="en-GB"/>
+        </w:rPr>
+        <w:t xml:space="preserve">der er </w:t>
+      </w:r>
+      <w:r>
+        <w:rPr>
+          <w:rFonts w:ascii="Calibri" w:eastAsia="Times New Roman" w:hAnsi="Calibri" w:cs="Calibri"/>
+          <w:color w:val="000000"/>
+          <w:sz w:val="24"/>
+          <w:szCs w:val="24"/>
+          <w:lang w:val="da-DK" w:eastAsia="en-GB"/>
+        </w:rPr>
+        <w:t>og deres indflydelse på skemaet</w:t>
       </w:r>
       <w:r>
         <w:rPr>
@@ -188,7 +218,47 @@
           <w:szCs w:val="24"/>
           <w:lang w:val="da-DK" w:eastAsia="en-GB"/>
         </w:rPr>
-        <w:t>åde uddannelsesministeriet og kommunen visse krav til hvilke timer der skal skrives på skemaet og hvor mange.</w:t>
+        <w:t>åde uddannelsesministeriet og komm</w:t>
+      </w:r>
+      <w:r>
+        <w:rPr>
+          <w:rFonts w:ascii="Calibri" w:eastAsia="Times New Roman" w:hAnsi="Calibri" w:cs="Calibri"/>
+          <w:color w:val="000000"/>
+          <w:sz w:val="24"/>
+          <w:szCs w:val="24"/>
+          <w:lang w:val="da-DK" w:eastAsia="en-GB"/>
+        </w:rPr>
+        <w:t>unen visse krav til hvilke fag</w:t>
+      </w:r>
+      <w:r>
+        <w:rPr>
+          <w:rFonts w:ascii="Calibri" w:eastAsia="Times New Roman" w:hAnsi="Calibri" w:cs="Calibri"/>
+          <w:color w:val="000000"/>
+          <w:sz w:val="24"/>
+          <w:szCs w:val="24"/>
+          <w:lang w:val="da-DK" w:eastAsia="en-GB"/>
+        </w:rPr>
+        <w:t xml:space="preserve"> der skal skrives på skemaet og hvor mange</w:t>
+      </w:r>
+      <w:r>
+        <w:rPr>
+          <w:rFonts w:ascii="Calibri" w:eastAsia="Times New Roman" w:hAnsi="Calibri" w:cs="Calibri"/>
+          <w:color w:val="000000"/>
+          <w:sz w:val="24"/>
+          <w:szCs w:val="24"/>
+          <w:lang w:val="da-DK" w:eastAsia="en-GB"/>
+        </w:rPr>
+        <w:t xml:space="preserve"> lektioner der skal afsættes til de forskellige fag</w:t>
+      </w:r>
+      <w:r>
+        <w:rPr>
+          <w:rFonts w:ascii="Calibri" w:eastAsia="Times New Roman" w:hAnsi="Calibri" w:cs="Calibri"/>
+          <w:color w:val="000000"/>
+          <w:sz w:val="24"/>
+          <w:szCs w:val="24"/>
+          <w:lang w:val="da-DK" w:eastAsia="en-GB"/>
+        </w:rPr>
+        <w:t>.</w:t>
       </w:r>
     </w:p>
     <w:p>
@@ -271,7 +341,27 @@
           <w:szCs w:val="24"/>
           <w:lang w:val="da-DK" w:eastAsia="en-GB"/>
         </w:rPr>
-        <w:t>se er det ham, der har ansvaret.</w:t>
+        <w:t xml:space="preserve">se er det </w:t>
+      </w:r>
+      <w:r>
+        <w:rPr>
+          <w:rFonts w:ascii="Calibri" w:eastAsia="Times New Roman" w:hAnsi="Calibri" w:cs="Calibri"/>
+          <w:color w:val="000000"/>
+          <w:sz w:val="24"/>
+          <w:szCs w:val="24"/>
+          <w:lang w:val="da-DK" w:eastAsia="en-GB"/>
+        </w:rPr>
+        <w:t>person der har planlagt skemaet</w:t>
+      </w:r>
+      <w:r>
+        <w:rPr>
+          <w:rFonts w:ascii="Calibri" w:eastAsia="Times New Roman" w:hAnsi="Calibri" w:cs="Calibri"/>
+          <w:color w:val="000000"/>
+          <w:sz w:val="24"/>
+          <w:szCs w:val="24"/>
+          <w:lang w:val="da-DK" w:eastAsia="en-GB"/>
+        </w:rPr>
+        <w:t>, der har ansvaret.</w:t>
       </w:r>
       <w:r>
         <w:rPr>
@@ -331,7 +421,47 @@
           <w:szCs w:val="24"/>
           <w:lang w:val="da-DK" w:eastAsia="en-GB"/>
         </w:rPr>
-        <w:t xml:space="preserve"> timer af til at 70 personer skal sidde og lave et skema, og de</w:t>
+        <w:t xml:space="preserve"> timer af til at 70 personer skal </w:t>
+      </w:r>
+      <w:r>
+        <w:rPr>
+          <w:rFonts w:ascii="Calibri" w:eastAsia="Times New Roman" w:hAnsi="Calibri" w:cs="Calibri"/>
+          <w:color w:val="000000"/>
+          <w:sz w:val="24"/>
+          <w:szCs w:val="24"/>
+          <w:lang w:val="da-DK" w:eastAsia="en-GB"/>
+        </w:rPr>
+        <w:t xml:space="preserve">lave </w:t>
+      </w:r>
+      <w:r>
+        <w:rPr>
+          <w:rFonts w:ascii="Calibri" w:eastAsia="Times New Roman" w:hAnsi="Calibri" w:cs="Calibri"/>
+          <w:color w:val="000000"/>
+          <w:sz w:val="24"/>
+          <w:szCs w:val="24"/>
+          <w:lang w:val="da-DK" w:eastAsia="en-GB"/>
+        </w:rPr>
+        <w:t>skema</w:t>
+      </w:r>
+      <w:r>
+        <w:rPr>
+          <w:rFonts w:ascii="Calibri" w:eastAsia="Times New Roman" w:hAnsi="Calibri" w:cs="Calibri"/>
+          <w:color w:val="000000"/>
+          <w:sz w:val="24"/>
+          <w:szCs w:val="24"/>
+          <w:lang w:val="da-DK" w:eastAsia="en-GB"/>
+        </w:rPr>
+        <w:t>et for skoleåret</w:t>
+      </w:r>
+      <w:r>
+        <w:rPr>
+          <w:rFonts w:ascii="Calibri" w:eastAsia="Times New Roman" w:hAnsi="Calibri" w:cs="Calibri"/>
+          <w:color w:val="000000"/>
+          <w:sz w:val="24"/>
+          <w:szCs w:val="24"/>
+          <w:lang w:val="da-DK" w:eastAsia="en-GB"/>
+        </w:rPr>
+        <w:t>, og de</w:t>
       </w:r>
       <w:r>
         <w:rPr>
@@ -391,7 +521,7 @@
           <w:szCs w:val="24"/>
           <w:lang w:val="da-DK" w:eastAsia="en-GB"/>
         </w:rPr>
-        <w:t xml:space="preserve"> et program der gør det en lille smule hurtigere at producere et godt skoleskema, vil der være mange penge at spare. </w:t>
+        <w:t xml:space="preserve"> et program der gør det en hurtigere at producere et godt skoleskema, vil der være mange penge at spare. </w:t>
       </w:r>
     </w:p>
     <w:p>
@@ -584,7 +714,19 @@
           <w:szCs w:val="24"/>
           <w:lang w:val="da-DK" w:eastAsia="en-GB"/>
         </w:rPr>
-        <w:t xml:space="preserve"> når de laver deres skema. De</w:t>
+        <w:t xml:space="preserve"> når de planlægger</w:t>
+      </w:r>
+      <w:bookmarkStart w:id="0" w:name="_GoBack"/>
+      <w:bookmarkEnd w:id="0"/>
+      <w:r>
+        <w:rPr>
+          <w:rFonts w:ascii="Calibri" w:eastAsia="Times New Roman" w:hAnsi="Calibri" w:cs="Calibri"/>
+          <w:color w:val="000000"/>
+          <w:sz w:val="24"/>
+          <w:szCs w:val="24"/>
+          <w:lang w:val="da-DK" w:eastAsia="en-GB"/>
+        </w:rPr>
+        <w:t xml:space="preserve"> deres skema. De</w:t>
       </w:r>
       <w:r>
         <w:rPr>
@@ -1631,8 +1773,6 @@
               </w:rPr>
               <w:t>er den ikke med i processen.</w:t>
             </w:r>
-            <w:bookmarkStart w:id="0" w:name="_GoBack"/>
-            <w:bookmarkEnd w:id="0"/>
           </w:p>
         </w:tc>
         <w:tc>
